--- a/Общие планы.docx
+++ b/Общие планы.docx
@@ -2,19 +2,1638 @@
 <file path=word/document.xml><?xml version="1.0" encoding="utf-8"?>
 <w:document xmlns:wpc="http://schemas.microsoft.com/office/word/2010/wordprocessingCanvas" xmlns:cx="http://schemas.microsoft.com/office/drawing/2014/chartex" xmlns:cx1="http://schemas.microsoft.com/office/drawing/2015/9/8/chartex" xmlns:cx2="http://schemas.microsoft.com/office/drawing/2015/10/21/chartex" xmlns:cx3="http://schemas.microsoft.com/office/drawing/2016/5/9/chartex" xmlns:cx4="http://schemas.microsoft.com/office/drawing/2016/5/10/chartex" xmlns:cx5="http://schemas.microsoft.com/office/drawing/2016/5/11/chartex" xmlns:cx6="http://schemas.microsoft.com/office/drawing/2016/5/12/chartex" xmlns:cx7="http://schemas.microsoft.com/office/drawing/2016/5/13/chartex" xmlns:cx8="http://schemas.microsoft.com/office/drawing/2016/5/14/chartex" xmlns:mc="http://schemas.openxmlformats.org/markup-compatibility/2006" xmlns:aink="http://schemas.microsoft.com/office/drawing/2016/ink" xmlns:am3d="http://schemas.microsoft.com/office/drawing/2017/model3d" xmlns:o="urn:schemas-microsoft-com:office:office" xmlns:oel="http://schemas.microsoft.com/office/2019/extlst" xmlns:r="http://schemas.openxmlformats.org/officeDocument/2006/relationships" xmlns:m="http://schemas.openxmlformats.org/officeDocument/2006/math" xmlns:v="urn:schemas-microsoft-com:vml" xmlns:wp14="http://schemas.microsoft.com/office/word/2010/wordprocessingDrawing" xmlns:wp="http://schemas.openxmlformats.org/drawingml/2006/wordprocessingDrawing" xmlns:w10="urn:schemas-microsoft-com:office:word" xmlns:w="http://schemas.openxmlformats.org/wordprocessingml/2006/main" xmlns:w14="http://schemas.microsoft.com/office/word/2010/wordml" xmlns:w15="http://schemas.microsoft.com/office/word/2012/wordml" xmlns:w16cex="http://schemas.microsoft.com/office/word/2018/wordml/cex" xmlns:w16cid="http://schemas.microsoft.com/office/word/2016/wordml/cid" xmlns:w16="http://schemas.microsoft.com/office/word/2018/wordml" xmlns:w16du="http://schemas.microsoft.com/office/word/2023/wordml/word16du" xmlns:w16sdtdh="http://schemas.microsoft.com/office/word/2020/wordml/sdtdatahash" xmlns:w16se="http://schemas.microsoft.com/office/word/2015/wordml/symex" xmlns:wpg="http://schemas.microsoft.com/office/word/2010/wordprocessingGroup" xmlns:wpi="http://schemas.microsoft.com/office/word/2010/wordprocessingInk" xmlns:wne="http://schemas.microsoft.com/office/word/2006/wordml" xmlns:wps="http://schemas.microsoft.com/office/word/2010/wordprocessingShape" mc:Ignorable="w14 w15 w16se w16cid w16 w16cex w16sdtdh wp14">
   <w:body>
-    <w:p>
-      <w:r>
-        <w:t>вааааааааааааааааааа</w:t>
-      </w:r>
-    </w:p>
+    <w:tbl>
+      <w:tblPr>
+        <w:tblStyle w:val="a3"/>
+        <w:tblW w:w="0" w:type="auto"/>
+        <w:tblLook w:val="04A0" w:firstRow="1" w:lastRow="0" w:firstColumn="1" w:lastColumn="0" w:noHBand="0" w:noVBand="1"/>
+      </w:tblPr>
+      <w:tblGrid>
+        <w:gridCol w:w="4099"/>
+        <w:gridCol w:w="2670"/>
+        <w:gridCol w:w="2576"/>
+      </w:tblGrid>
+      <w:tr>
+        <w:trPr>
+          <w:trHeight w:val="15694"/>
+        </w:trPr>
+        <w:tc>
+          <w:tcPr>
+            <w:tcW w:w="3539" w:type="dxa"/>
+          </w:tcPr>
+          <w:p>
+            <w:pPr>
+              <w:jc w:val="center"/>
+              <w:rPr>
+                <w:b/>
+                <w:bCs/>
+              </w:rPr>
+            </w:pPr>
+            <w:r>
+              <w:rPr>
+                <w:b/>
+                <w:bCs/>
+              </w:rPr>
+              <w:t>В планах:</w:t>
+            </w:r>
+          </w:p>
+          <w:p>
+            <w:pPr>
+              <w:pStyle w:val="a4"/>
+              <w:numPr>
+                <w:ilvl w:val="0"/>
+                <w:numId w:val="2"/>
+              </w:numPr>
+            </w:pPr>
+            <w:r>
+              <w:t>Создание БД и первоначальное заполнение ее данными</w:t>
+            </w:r>
+            <w:r>
+              <w:t xml:space="preserve"> </w:t>
+            </w:r>
+            <w:r>
+              <w:t>(Балакшин Никита)</w:t>
+            </w:r>
+          </w:p>
+          <w:p>
+            <w:pPr>
+              <w:pStyle w:val="a4"/>
+              <w:numPr>
+                <w:ilvl w:val="0"/>
+                <w:numId w:val="2"/>
+              </w:numPr>
+            </w:pPr>
+            <w:r>
+              <w:t>Разработка дизайна и создание макета</w:t>
+            </w:r>
+            <w:r>
+              <w:t xml:space="preserve"> </w:t>
+            </w:r>
+            <w:r>
+              <w:t>(Хайруллин Булат)</w:t>
+            </w:r>
+          </w:p>
+          <w:p>
+            <w:pPr>
+              <w:pStyle w:val="a4"/>
+              <w:numPr>
+                <w:ilvl w:val="0"/>
+                <w:numId w:val="2"/>
+              </w:numPr>
+            </w:pPr>
+            <w:r>
+              <w:t xml:space="preserve">Постраничная навигация, валидация формы </w:t>
+            </w:r>
+            <w:r>
+              <w:t>авторизации и регистрации</w:t>
+            </w:r>
+            <w:r>
+              <w:t>, а также</w:t>
+            </w:r>
+            <w:r>
+              <w:t xml:space="preserve"> адаптивный </w:t>
+            </w:r>
+            <w:r>
+              <w:rPr>
+                <w:lang w:val="en-US"/>
+              </w:rPr>
+              <w:t>header</w:t>
+            </w:r>
+            <w:r>
+              <w:t xml:space="preserve"> </w:t>
+            </w:r>
+            <w:r>
+              <w:t>(Касимов Демьян)</w:t>
+            </w:r>
+          </w:p>
+        </w:tc>
+        <w:tc>
+          <w:tcPr>
+            <w:tcW w:w="2402" w:type="dxa"/>
+          </w:tcPr>
+          <w:p>
+            <w:pPr>
+              <w:jc w:val="center"/>
+              <w:rPr>
+                <w:b/>
+                <w:bCs/>
+              </w:rPr>
+            </w:pPr>
+            <w:r>
+              <w:rPr>
+                <w:b/>
+                <w:bCs/>
+              </w:rPr>
+              <w:t>В разработке:</w:t>
+            </w:r>
+          </w:p>
+          <w:p>
+            <w:pPr>
+              <w:pStyle w:val="a4"/>
+              <w:numPr>
+                <w:ilvl w:val="0"/>
+                <w:numId w:val="3"/>
+              </w:numPr>
+              <w:ind w:left="266"/>
+            </w:pPr>
+            <w:r>
+              <w:t>Создание БД и первоначальное заполнение ее данными</w:t>
+            </w:r>
+          </w:p>
+          <w:p>
+            <w:pPr>
+              <w:pStyle w:val="a4"/>
+              <w:numPr>
+                <w:ilvl w:val="0"/>
+                <w:numId w:val="3"/>
+              </w:numPr>
+              <w:ind w:left="266"/>
+            </w:pPr>
+            <w:r>
+              <w:t>Разработка дизайна и создание макета</w:t>
+            </w:r>
+          </w:p>
+          <w:p>
+            <w:pPr>
+              <w:pStyle w:val="a4"/>
+              <w:numPr>
+                <w:ilvl w:val="0"/>
+                <w:numId w:val="3"/>
+              </w:numPr>
+              <w:ind w:left="266"/>
+              <w:jc w:val="left"/>
+              <w:rPr>
+                <w:b/>
+                <w:bCs/>
+              </w:rPr>
+            </w:pPr>
+            <w:r>
+              <w:t xml:space="preserve">Постраничная навигация, валидация формы авторизации и регистрации и адаптивный </w:t>
+            </w:r>
+            <w:r>
+              <w:rPr>
+                <w:lang w:val="en-US"/>
+              </w:rPr>
+              <w:t>header</w:t>
+            </w:r>
+          </w:p>
+        </w:tc>
+        <w:tc>
+          <w:tcPr>
+            <w:tcW w:w="2844" w:type="dxa"/>
+          </w:tcPr>
+          <w:p>
+            <w:pPr>
+              <w:jc w:val="center"/>
+              <w:rPr>
+                <w:b/>
+                <w:bCs/>
+              </w:rPr>
+            </w:pPr>
+            <w:r>
+              <w:rPr>
+                <w:b/>
+                <w:bCs/>
+              </w:rPr>
+              <w:t>Готово:</w:t>
+            </w:r>
+          </w:p>
+          <w:p>
+            <w:pPr>
+              <w:ind w:left="360"/>
+            </w:pPr>
+            <w:r>
+              <w:t xml:space="preserve">Создали БД и заполнили ее данными, разработали дизайн и макет приложения, сделали первичные страницы с навигацией, формой регистрации и авторизации, адаптивный </w:t>
+            </w:r>
+            <w:r>
+              <w:rPr>
+                <w:lang w:val="en-US"/>
+              </w:rPr>
+              <w:t>header</w:t>
+            </w:r>
+          </w:p>
+        </w:tc>
+      </w:tr>
+      <w:tr>
+        <w:trPr>
+          <w:trHeight w:val="15694"/>
+        </w:trPr>
+        <w:tc>
+          <w:tcPr>
+            <w:tcW w:w="3539" w:type="dxa"/>
+          </w:tcPr>
+          <w:p>
+            <w:pPr>
+              <w:jc w:val="center"/>
+              <w:rPr>
+                <w:b/>
+                <w:bCs/>
+              </w:rPr>
+            </w:pPr>
+            <w:r>
+              <w:rPr>
+                <w:b/>
+                <w:bCs/>
+              </w:rPr>
+              <w:lastRenderedPageBreak/>
+              <w:t>В планах:</w:t>
+            </w:r>
+          </w:p>
+          <w:p>
+            <w:pPr>
+              <w:pStyle w:val="a4"/>
+              <w:numPr>
+                <w:ilvl w:val="0"/>
+                <w:numId w:val="5"/>
+              </w:numPr>
+            </w:pPr>
+            <w:r>
+              <w:t xml:space="preserve">Написать </w:t>
+            </w:r>
+            <w:r>
+              <w:rPr>
+                <w:lang w:val="en-US"/>
+              </w:rPr>
+              <w:t>frontend</w:t>
+            </w:r>
+            <w:r>
+              <w:t>(</w:t>
+            </w:r>
+            <w:r>
+              <w:t>Хайруллин Булат</w:t>
+            </w:r>
+            <w:r>
+              <w:t xml:space="preserve">, </w:t>
+            </w:r>
+            <w:r>
+              <w:t>Касимов Демьян)</w:t>
+            </w:r>
+          </w:p>
+          <w:p>
+            <w:pPr>
+              <w:pStyle w:val="a4"/>
+              <w:numPr>
+                <w:ilvl w:val="0"/>
+                <w:numId w:val="5"/>
+              </w:numPr>
+            </w:pPr>
+            <w:r>
+              <w:t xml:space="preserve">Написать </w:t>
+            </w:r>
+            <w:r>
+              <w:rPr>
+                <w:lang w:val="en-US"/>
+              </w:rPr>
+              <w:t>backend(</w:t>
+            </w:r>
+            <w:r>
+              <w:t>Балакшин Никита)</w:t>
+            </w:r>
+          </w:p>
+        </w:tc>
+        <w:tc>
+          <w:tcPr>
+            <w:tcW w:w="2402" w:type="dxa"/>
+          </w:tcPr>
+          <w:p>
+            <w:pPr>
+              <w:jc w:val="center"/>
+              <w:rPr>
+                <w:b/>
+                <w:bCs/>
+              </w:rPr>
+            </w:pPr>
+            <w:r>
+              <w:rPr>
+                <w:b/>
+                <w:bCs/>
+              </w:rPr>
+              <w:t>В разработке:</w:t>
+            </w:r>
+          </w:p>
+          <w:p>
+            <w:pPr>
+              <w:pStyle w:val="a4"/>
+              <w:numPr>
+                <w:ilvl w:val="0"/>
+                <w:numId w:val="6"/>
+              </w:numPr>
+            </w:pPr>
+            <w:r>
+              <w:t>Написа</w:t>
+            </w:r>
+            <w:r>
+              <w:t xml:space="preserve">ние </w:t>
+            </w:r>
+            <w:r>
+              <w:rPr>
+                <w:lang w:val="en-US"/>
+              </w:rPr>
+              <w:t xml:space="preserve">frontend </w:t>
+            </w:r>
+            <w:r>
+              <w:t xml:space="preserve">и </w:t>
+            </w:r>
+            <w:r>
+              <w:rPr>
+                <w:lang w:val="en-US"/>
+              </w:rPr>
+              <w:t>backend</w:t>
+            </w:r>
+          </w:p>
+        </w:tc>
+        <w:tc>
+          <w:tcPr>
+            <w:tcW w:w="2844" w:type="dxa"/>
+          </w:tcPr>
+          <w:p>
+            <w:pPr>
+              <w:jc w:val="center"/>
+              <w:rPr>
+                <w:b/>
+                <w:bCs/>
+              </w:rPr>
+            </w:pPr>
+            <w:r>
+              <w:rPr>
+                <w:b/>
+                <w:bCs/>
+              </w:rPr>
+              <w:t>Готово:</w:t>
+            </w:r>
+          </w:p>
+          <w:p>
+            <w:pPr>
+              <w:ind w:left="360"/>
+            </w:pPr>
+            <w:r>
+              <w:t xml:space="preserve">Написали </w:t>
+            </w:r>
+            <w:r>
+              <w:rPr>
+                <w:lang w:val="en-US"/>
+              </w:rPr>
+              <w:t xml:space="preserve">backend </w:t>
+            </w:r>
+            <w:r>
+              <w:t xml:space="preserve">и </w:t>
+            </w:r>
+            <w:r>
+              <w:rPr>
+                <w:lang w:val="en-US"/>
+              </w:rPr>
+              <w:t>frontend</w:t>
+            </w:r>
+          </w:p>
+        </w:tc>
+      </w:tr>
+      <w:tr>
+        <w:trPr>
+          <w:trHeight w:val="15694"/>
+        </w:trPr>
+        <w:tc>
+          <w:tcPr>
+            <w:tcW w:w="3539" w:type="dxa"/>
+          </w:tcPr>
+          <w:p>
+            <w:pPr>
+              <w:jc w:val="center"/>
+              <w:rPr>
+                <w:b/>
+                <w:bCs/>
+              </w:rPr>
+            </w:pPr>
+            <w:r>
+              <w:rPr>
+                <w:b/>
+                <w:bCs/>
+              </w:rPr>
+              <w:lastRenderedPageBreak/>
+              <w:t>В планах:</w:t>
+            </w:r>
+          </w:p>
+          <w:p>
+            <w:pPr>
+              <w:pStyle w:val="a4"/>
+              <w:numPr>
+                <w:ilvl w:val="0"/>
+                <w:numId w:val="8"/>
+              </w:numPr>
+              <w:rPr>
+                <w:lang w:val="en-US"/>
+              </w:rPr>
+            </w:pPr>
+            <w:r>
+              <w:t>Связка</w:t>
+            </w:r>
+            <w:r>
+              <w:rPr>
+                <w:lang w:val="en-US"/>
+              </w:rPr>
+              <w:t xml:space="preserve"> backend + frontend(</w:t>
+            </w:r>
+            <w:r>
+              <w:t>Касимов</w:t>
+            </w:r>
+            <w:r>
+              <w:rPr>
+                <w:lang w:val="en-US"/>
+              </w:rPr>
+              <w:t xml:space="preserve"> </w:t>
+            </w:r>
+            <w:r>
+              <w:t>Демьян</w:t>
+            </w:r>
+            <w:r>
+              <w:rPr>
+                <w:lang w:val="en-US"/>
+              </w:rPr>
+              <w:t>)</w:t>
+            </w:r>
+          </w:p>
+          <w:p>
+            <w:pPr>
+              <w:pStyle w:val="a4"/>
+              <w:numPr>
+                <w:ilvl w:val="0"/>
+                <w:numId w:val="8"/>
+              </w:numPr>
+              <w:rPr>
+                <w:lang w:val="en-US"/>
+              </w:rPr>
+            </w:pPr>
+            <w:r>
+              <w:t>Тесты(Касимов Демьян)</w:t>
+            </w:r>
+          </w:p>
+          <w:p>
+            <w:pPr>
+              <w:pStyle w:val="a4"/>
+              <w:numPr>
+                <w:ilvl w:val="0"/>
+                <w:numId w:val="8"/>
+              </w:numPr>
+            </w:pPr>
+            <w:r>
+              <w:t>Документация(Хайруллин Булат, Балакшин Никита)</w:t>
+            </w:r>
+          </w:p>
+          <w:p/>
+        </w:tc>
+        <w:tc>
+          <w:tcPr>
+            <w:tcW w:w="2402" w:type="dxa"/>
+          </w:tcPr>
+          <w:p>
+            <w:pPr>
+              <w:jc w:val="center"/>
+              <w:rPr>
+                <w:b/>
+                <w:bCs/>
+              </w:rPr>
+            </w:pPr>
+            <w:r>
+              <w:rPr>
+                <w:b/>
+                <w:bCs/>
+              </w:rPr>
+              <w:t>В разработке:</w:t>
+            </w:r>
+          </w:p>
+          <w:p>
+            <w:pPr>
+              <w:pStyle w:val="a4"/>
+              <w:numPr>
+                <w:ilvl w:val="0"/>
+                <w:numId w:val="10"/>
+              </w:numPr>
+              <w:rPr>
+                <w:lang w:val="en-US"/>
+              </w:rPr>
+            </w:pPr>
+            <w:r>
+              <w:t>Связка</w:t>
+            </w:r>
+            <w:r>
+              <w:rPr>
+                <w:lang w:val="en-US"/>
+              </w:rPr>
+              <w:t xml:space="preserve"> </w:t>
+            </w:r>
+            <w:r>
+              <w:rPr>
+                <w:lang w:val="en-US"/>
+              </w:rPr>
+              <w:t>backend + frontend</w:t>
+            </w:r>
+          </w:p>
+          <w:p>
+            <w:pPr>
+              <w:pStyle w:val="a4"/>
+              <w:numPr>
+                <w:ilvl w:val="0"/>
+                <w:numId w:val="10"/>
+              </w:numPr>
+              <w:rPr>
+                <w:lang w:val="en-US"/>
+              </w:rPr>
+            </w:pPr>
+            <w:r>
+              <w:t>Тесты</w:t>
+            </w:r>
+          </w:p>
+          <w:p>
+            <w:pPr>
+              <w:pStyle w:val="a4"/>
+              <w:numPr>
+                <w:ilvl w:val="0"/>
+                <w:numId w:val="10"/>
+              </w:numPr>
+              <w:rPr>
+                <w:lang w:val="en-US"/>
+              </w:rPr>
+            </w:pPr>
+            <w:r>
+              <w:t>Документация</w:t>
+            </w:r>
+          </w:p>
+        </w:tc>
+        <w:tc>
+          <w:tcPr>
+            <w:tcW w:w="2844" w:type="dxa"/>
+          </w:tcPr>
+          <w:p>
+            <w:pPr>
+              <w:jc w:val="center"/>
+              <w:rPr>
+                <w:b/>
+                <w:bCs/>
+              </w:rPr>
+            </w:pPr>
+            <w:r>
+              <w:rPr>
+                <w:b/>
+                <w:bCs/>
+              </w:rPr>
+              <w:t>Готово:</w:t>
+            </w:r>
+          </w:p>
+          <w:p>
+            <w:pPr>
+              <w:ind w:left="360"/>
+            </w:pPr>
+            <w:r>
+              <w:t xml:space="preserve">Сделали тесты, связали </w:t>
+            </w:r>
+            <w:r>
+              <w:rPr>
+                <w:lang w:val="en-US"/>
+              </w:rPr>
+              <w:t>frontend</w:t>
+            </w:r>
+            <w:r>
+              <w:t xml:space="preserve"> </w:t>
+            </w:r>
+            <w:r>
+              <w:t xml:space="preserve">и </w:t>
+            </w:r>
+            <w:r>
+              <w:rPr>
+                <w:lang w:val="en-US"/>
+              </w:rPr>
+              <w:t>backend</w:t>
+            </w:r>
+          </w:p>
+        </w:tc>
+      </w:tr>
+    </w:tbl>
+    <w:p/>
     <w:sectPr>
       <w:pgSz w:w="11906" w:h="16838"/>
-      <w:pgMar w:top="1134" w:right="850" w:bottom="1134" w:left="1701" w:header="708" w:footer="708" w:gutter="0"/>
+      <w:pgMar w:top="1135" w:right="850" w:bottom="1134" w:left="1701" w:header="708" w:footer="708" w:gutter="0"/>
       <w:cols w:space="708"/>
       <w:docGrid w:linePitch="360"/>
     </w:sectPr>
   </w:body>
 </w:document>
+</file>
+
+<file path=word/numbering.xml><?xml version="1.0" encoding="utf-8"?>
+<w:numbering xmlns:wpc="http://schemas.microsoft.com/office/word/2010/wordprocessingCanvas" xmlns:cx="http://schemas.microsoft.com/office/drawing/2014/chartex" xmlns:cx1="http://schemas.microsoft.com/office/drawing/2015/9/8/chartex" xmlns:cx2="http://schemas.microsoft.com/office/drawing/2015/10/21/chartex" xmlns:cx3="http://schemas.microsoft.com/office/drawing/2016/5/9/chartex" xmlns:cx4="http://schemas.microsoft.com/office/drawing/2016/5/10/chartex" xmlns:cx5="http://schemas.microsoft.com/office/drawing/2016/5/11/chartex" xmlns:cx6="http://schemas.microsoft.com/office/drawing/2016/5/12/chartex" xmlns:cx7="http://schemas.microsoft.com/office/drawing/2016/5/13/chartex" xmlns:cx8="http://schemas.microsoft.com/office/drawing/2016/5/14/chartex" xmlns:mc="http://schemas.openxmlformats.org/markup-compatibility/2006" xmlns:aink="http://schemas.microsoft.com/office/drawing/2016/ink" xmlns:am3d="http://schemas.microsoft.com/office/drawing/2017/model3d" xmlns:o="urn:schemas-microsoft-com:office:office" xmlns:oel="http://schemas.microsoft.com/office/2019/extlst" xmlns:r="http://schemas.openxmlformats.org/officeDocument/2006/relationships" xmlns:m="http://schemas.openxmlformats.org/officeDocument/2006/math" xmlns:v="urn:schemas-microsoft-com:vml" xmlns:wp14="http://schemas.microsoft.com/office/word/2010/wordprocessingDrawing" xmlns:wp="http://schemas.openxmlformats.org/drawingml/2006/wordprocessingDrawing" xmlns:w10="urn:schemas-microsoft-com:office:word" xmlns:w="http://schemas.openxmlformats.org/wordprocessingml/2006/main" xmlns:w14="http://schemas.microsoft.com/office/word/2010/wordml" xmlns:w15="http://schemas.microsoft.com/office/word/2012/wordml" xmlns:w16cex="http://schemas.microsoft.com/office/word/2018/wordml/cex" xmlns:w16cid="http://schemas.microsoft.com/office/word/2016/wordml/cid" xmlns:w16="http://schemas.microsoft.com/office/word/2018/wordml" xmlns:w16du="http://schemas.microsoft.com/office/word/2023/wordml/word16du" xmlns:w16sdtdh="http://schemas.microsoft.com/office/word/2020/wordml/sdtdatahash" xmlns:w16se="http://schemas.microsoft.com/office/word/2015/wordml/symex" xmlns:wpg="http://schemas.microsoft.com/office/word/2010/wordprocessingGroup" xmlns:wpi="http://schemas.microsoft.com/office/word/2010/wordprocessingInk" xmlns:wne="http://schemas.microsoft.com/office/word/2006/wordml" xmlns:wps="http://schemas.microsoft.com/office/word/2010/wordprocessingShape" mc:Ignorable="w14 w15 w16se w16cid w16 w16cex w16sdtdh wp14">
+  <w:abstractNum w:abstractNumId="0" w15:restartNumberingAfterBreak="0">
+    <w:nsid w:val="10C34E1F"/>
+    <w:multiLevelType w:val="hybridMultilevel"/>
+    <w:tmpl w:val="50FC4DB0"/>
+    <w:lvl w:ilvl="0" w:tplc="B44A20BA">
+      <w:start w:val="1"/>
+      <w:numFmt w:val="decimal"/>
+      <w:lvlText w:val="%1."/>
+      <w:lvlJc w:val="left"/>
+      <w:pPr>
+        <w:ind w:left="720" w:hanging="360"/>
+      </w:pPr>
+      <w:rPr>
+        <w:rFonts w:hint="default"/>
+        <w:b w:val="0"/>
+        <w:bCs w:val="0"/>
+      </w:rPr>
+    </w:lvl>
+    <w:lvl w:ilvl="1" w:tplc="FFFFFFFF" w:tentative="1">
+      <w:start w:val="1"/>
+      <w:numFmt w:val="lowerLetter"/>
+      <w:lvlText w:val="%2."/>
+      <w:lvlJc w:val="left"/>
+      <w:pPr>
+        <w:ind w:left="1440" w:hanging="360"/>
+      </w:pPr>
+    </w:lvl>
+    <w:lvl w:ilvl="2" w:tplc="FFFFFFFF" w:tentative="1">
+      <w:start w:val="1"/>
+      <w:numFmt w:val="lowerRoman"/>
+      <w:lvlText w:val="%3."/>
+      <w:lvlJc w:val="right"/>
+      <w:pPr>
+        <w:ind w:left="2160" w:hanging="180"/>
+      </w:pPr>
+    </w:lvl>
+    <w:lvl w:ilvl="3" w:tplc="FFFFFFFF" w:tentative="1">
+      <w:start w:val="1"/>
+      <w:numFmt w:val="decimal"/>
+      <w:lvlText w:val="%4."/>
+      <w:lvlJc w:val="left"/>
+      <w:pPr>
+        <w:ind w:left="2880" w:hanging="360"/>
+      </w:pPr>
+    </w:lvl>
+    <w:lvl w:ilvl="4" w:tplc="FFFFFFFF" w:tentative="1">
+      <w:start w:val="1"/>
+      <w:numFmt w:val="lowerLetter"/>
+      <w:lvlText w:val="%5."/>
+      <w:lvlJc w:val="left"/>
+      <w:pPr>
+        <w:ind w:left="3600" w:hanging="360"/>
+      </w:pPr>
+    </w:lvl>
+    <w:lvl w:ilvl="5" w:tplc="FFFFFFFF" w:tentative="1">
+      <w:start w:val="1"/>
+      <w:numFmt w:val="lowerRoman"/>
+      <w:lvlText w:val="%6."/>
+      <w:lvlJc w:val="right"/>
+      <w:pPr>
+        <w:ind w:left="4320" w:hanging="180"/>
+      </w:pPr>
+    </w:lvl>
+    <w:lvl w:ilvl="6" w:tplc="FFFFFFFF" w:tentative="1">
+      <w:start w:val="1"/>
+      <w:numFmt w:val="decimal"/>
+      <w:lvlText w:val="%7."/>
+      <w:lvlJc w:val="left"/>
+      <w:pPr>
+        <w:ind w:left="5040" w:hanging="360"/>
+      </w:pPr>
+    </w:lvl>
+    <w:lvl w:ilvl="7" w:tplc="FFFFFFFF" w:tentative="1">
+      <w:start w:val="1"/>
+      <w:numFmt w:val="lowerLetter"/>
+      <w:lvlText w:val="%8."/>
+      <w:lvlJc w:val="left"/>
+      <w:pPr>
+        <w:ind w:left="5760" w:hanging="360"/>
+      </w:pPr>
+    </w:lvl>
+    <w:lvl w:ilvl="8" w:tplc="FFFFFFFF" w:tentative="1">
+      <w:start w:val="1"/>
+      <w:numFmt w:val="lowerRoman"/>
+      <w:lvlText w:val="%9."/>
+      <w:lvlJc w:val="right"/>
+      <w:pPr>
+        <w:ind w:left="6480" w:hanging="180"/>
+      </w:pPr>
+    </w:lvl>
+  </w:abstractNum>
+  <w:abstractNum w:abstractNumId="1" w15:restartNumberingAfterBreak="0">
+    <w:nsid w:val="188B4ACC"/>
+    <w:multiLevelType w:val="hybridMultilevel"/>
+    <w:tmpl w:val="B050A222"/>
+    <w:lvl w:ilvl="0" w:tplc="0419000F">
+      <w:start w:val="1"/>
+      <w:numFmt w:val="decimal"/>
+      <w:lvlText w:val="%1."/>
+      <w:lvlJc w:val="left"/>
+      <w:pPr>
+        <w:ind w:left="720" w:hanging="360"/>
+      </w:pPr>
+      <w:rPr>
+        <w:rFonts w:hint="default"/>
+      </w:rPr>
+    </w:lvl>
+    <w:lvl w:ilvl="1" w:tplc="04190019" w:tentative="1">
+      <w:start w:val="1"/>
+      <w:numFmt w:val="lowerLetter"/>
+      <w:lvlText w:val="%2."/>
+      <w:lvlJc w:val="left"/>
+      <w:pPr>
+        <w:ind w:left="1440" w:hanging="360"/>
+      </w:pPr>
+    </w:lvl>
+    <w:lvl w:ilvl="2" w:tplc="0419001B" w:tentative="1">
+      <w:start w:val="1"/>
+      <w:numFmt w:val="lowerRoman"/>
+      <w:lvlText w:val="%3."/>
+      <w:lvlJc w:val="right"/>
+      <w:pPr>
+        <w:ind w:left="2160" w:hanging="180"/>
+      </w:pPr>
+    </w:lvl>
+    <w:lvl w:ilvl="3" w:tplc="0419000F" w:tentative="1">
+      <w:start w:val="1"/>
+      <w:numFmt w:val="decimal"/>
+      <w:lvlText w:val="%4."/>
+      <w:lvlJc w:val="left"/>
+      <w:pPr>
+        <w:ind w:left="2880" w:hanging="360"/>
+      </w:pPr>
+    </w:lvl>
+    <w:lvl w:ilvl="4" w:tplc="04190019" w:tentative="1">
+      <w:start w:val="1"/>
+      <w:numFmt w:val="lowerLetter"/>
+      <w:lvlText w:val="%5."/>
+      <w:lvlJc w:val="left"/>
+      <w:pPr>
+        <w:ind w:left="3600" w:hanging="360"/>
+      </w:pPr>
+    </w:lvl>
+    <w:lvl w:ilvl="5" w:tplc="0419001B" w:tentative="1">
+      <w:start w:val="1"/>
+      <w:numFmt w:val="lowerRoman"/>
+      <w:lvlText w:val="%6."/>
+      <w:lvlJc w:val="right"/>
+      <w:pPr>
+        <w:ind w:left="4320" w:hanging="180"/>
+      </w:pPr>
+    </w:lvl>
+    <w:lvl w:ilvl="6" w:tplc="0419000F" w:tentative="1">
+      <w:start w:val="1"/>
+      <w:numFmt w:val="decimal"/>
+      <w:lvlText w:val="%7."/>
+      <w:lvlJc w:val="left"/>
+      <w:pPr>
+        <w:ind w:left="5040" w:hanging="360"/>
+      </w:pPr>
+    </w:lvl>
+    <w:lvl w:ilvl="7" w:tplc="04190019" w:tentative="1">
+      <w:start w:val="1"/>
+      <w:numFmt w:val="lowerLetter"/>
+      <w:lvlText w:val="%8."/>
+      <w:lvlJc w:val="left"/>
+      <w:pPr>
+        <w:ind w:left="5760" w:hanging="360"/>
+      </w:pPr>
+    </w:lvl>
+    <w:lvl w:ilvl="8" w:tplc="0419001B" w:tentative="1">
+      <w:start w:val="1"/>
+      <w:numFmt w:val="lowerRoman"/>
+      <w:lvlText w:val="%9."/>
+      <w:lvlJc w:val="right"/>
+      <w:pPr>
+        <w:ind w:left="6480" w:hanging="180"/>
+      </w:pPr>
+    </w:lvl>
+  </w:abstractNum>
+  <w:abstractNum w:abstractNumId="2" w15:restartNumberingAfterBreak="0">
+    <w:nsid w:val="20550531"/>
+    <w:multiLevelType w:val="hybridMultilevel"/>
+    <w:tmpl w:val="6E30C6F0"/>
+    <w:lvl w:ilvl="0" w:tplc="5F629324">
+      <w:start w:val="1"/>
+      <w:numFmt w:val="decimal"/>
+      <w:lvlText w:val="%1."/>
+      <w:lvlJc w:val="left"/>
+      <w:pPr>
+        <w:ind w:left="720" w:hanging="360"/>
+      </w:pPr>
+      <w:rPr>
+        <w:rFonts w:hint="default"/>
+        <w:b w:val="0"/>
+        <w:bCs w:val="0"/>
+      </w:rPr>
+    </w:lvl>
+    <w:lvl w:ilvl="1" w:tplc="FFFFFFFF" w:tentative="1">
+      <w:start w:val="1"/>
+      <w:numFmt w:val="lowerLetter"/>
+      <w:lvlText w:val="%2."/>
+      <w:lvlJc w:val="left"/>
+      <w:pPr>
+        <w:ind w:left="1440" w:hanging="360"/>
+      </w:pPr>
+    </w:lvl>
+    <w:lvl w:ilvl="2" w:tplc="FFFFFFFF" w:tentative="1">
+      <w:start w:val="1"/>
+      <w:numFmt w:val="lowerRoman"/>
+      <w:lvlText w:val="%3."/>
+      <w:lvlJc w:val="right"/>
+      <w:pPr>
+        <w:ind w:left="2160" w:hanging="180"/>
+      </w:pPr>
+    </w:lvl>
+    <w:lvl w:ilvl="3" w:tplc="FFFFFFFF" w:tentative="1">
+      <w:start w:val="1"/>
+      <w:numFmt w:val="decimal"/>
+      <w:lvlText w:val="%4."/>
+      <w:lvlJc w:val="left"/>
+      <w:pPr>
+        <w:ind w:left="2880" w:hanging="360"/>
+      </w:pPr>
+    </w:lvl>
+    <w:lvl w:ilvl="4" w:tplc="FFFFFFFF" w:tentative="1">
+      <w:start w:val="1"/>
+      <w:numFmt w:val="lowerLetter"/>
+      <w:lvlText w:val="%5."/>
+      <w:lvlJc w:val="left"/>
+      <w:pPr>
+        <w:ind w:left="3600" w:hanging="360"/>
+      </w:pPr>
+    </w:lvl>
+    <w:lvl w:ilvl="5" w:tplc="FFFFFFFF" w:tentative="1">
+      <w:start w:val="1"/>
+      <w:numFmt w:val="lowerRoman"/>
+      <w:lvlText w:val="%6."/>
+      <w:lvlJc w:val="right"/>
+      <w:pPr>
+        <w:ind w:left="4320" w:hanging="180"/>
+      </w:pPr>
+    </w:lvl>
+    <w:lvl w:ilvl="6" w:tplc="FFFFFFFF" w:tentative="1">
+      <w:start w:val="1"/>
+      <w:numFmt w:val="decimal"/>
+      <w:lvlText w:val="%7."/>
+      <w:lvlJc w:val="left"/>
+      <w:pPr>
+        <w:ind w:left="5040" w:hanging="360"/>
+      </w:pPr>
+    </w:lvl>
+    <w:lvl w:ilvl="7" w:tplc="FFFFFFFF" w:tentative="1">
+      <w:start w:val="1"/>
+      <w:numFmt w:val="lowerLetter"/>
+      <w:lvlText w:val="%8."/>
+      <w:lvlJc w:val="left"/>
+      <w:pPr>
+        <w:ind w:left="5760" w:hanging="360"/>
+      </w:pPr>
+    </w:lvl>
+    <w:lvl w:ilvl="8" w:tplc="FFFFFFFF" w:tentative="1">
+      <w:start w:val="1"/>
+      <w:numFmt w:val="lowerRoman"/>
+      <w:lvlText w:val="%9."/>
+      <w:lvlJc w:val="right"/>
+      <w:pPr>
+        <w:ind w:left="6480" w:hanging="180"/>
+      </w:pPr>
+    </w:lvl>
+  </w:abstractNum>
+  <w:abstractNum w:abstractNumId="3" w15:restartNumberingAfterBreak="0">
+    <w:nsid w:val="26F543CF"/>
+    <w:multiLevelType w:val="hybridMultilevel"/>
+    <w:tmpl w:val="D7C6418E"/>
+    <w:lvl w:ilvl="0" w:tplc="0419000F">
+      <w:start w:val="1"/>
+      <w:numFmt w:val="decimal"/>
+      <w:lvlText w:val="%1."/>
+      <w:lvlJc w:val="left"/>
+      <w:pPr>
+        <w:ind w:left="720" w:hanging="360"/>
+      </w:pPr>
+      <w:rPr>
+        <w:rFonts w:hint="default"/>
+      </w:rPr>
+    </w:lvl>
+    <w:lvl w:ilvl="1" w:tplc="04190019" w:tentative="1">
+      <w:start w:val="1"/>
+      <w:numFmt w:val="lowerLetter"/>
+      <w:lvlText w:val="%2."/>
+      <w:lvlJc w:val="left"/>
+      <w:pPr>
+        <w:ind w:left="1440" w:hanging="360"/>
+      </w:pPr>
+    </w:lvl>
+    <w:lvl w:ilvl="2" w:tplc="0419001B" w:tentative="1">
+      <w:start w:val="1"/>
+      <w:numFmt w:val="lowerRoman"/>
+      <w:lvlText w:val="%3."/>
+      <w:lvlJc w:val="right"/>
+      <w:pPr>
+        <w:ind w:left="2160" w:hanging="180"/>
+      </w:pPr>
+    </w:lvl>
+    <w:lvl w:ilvl="3" w:tplc="0419000F" w:tentative="1">
+      <w:start w:val="1"/>
+      <w:numFmt w:val="decimal"/>
+      <w:lvlText w:val="%4."/>
+      <w:lvlJc w:val="left"/>
+      <w:pPr>
+        <w:ind w:left="2880" w:hanging="360"/>
+      </w:pPr>
+    </w:lvl>
+    <w:lvl w:ilvl="4" w:tplc="04190019" w:tentative="1">
+      <w:start w:val="1"/>
+      <w:numFmt w:val="lowerLetter"/>
+      <w:lvlText w:val="%5."/>
+      <w:lvlJc w:val="left"/>
+      <w:pPr>
+        <w:ind w:left="3600" w:hanging="360"/>
+      </w:pPr>
+    </w:lvl>
+    <w:lvl w:ilvl="5" w:tplc="0419001B" w:tentative="1">
+      <w:start w:val="1"/>
+      <w:numFmt w:val="lowerRoman"/>
+      <w:lvlText w:val="%6."/>
+      <w:lvlJc w:val="right"/>
+      <w:pPr>
+        <w:ind w:left="4320" w:hanging="180"/>
+      </w:pPr>
+    </w:lvl>
+    <w:lvl w:ilvl="6" w:tplc="0419000F" w:tentative="1">
+      <w:start w:val="1"/>
+      <w:numFmt w:val="decimal"/>
+      <w:lvlText w:val="%7."/>
+      <w:lvlJc w:val="left"/>
+      <w:pPr>
+        <w:ind w:left="5040" w:hanging="360"/>
+      </w:pPr>
+    </w:lvl>
+    <w:lvl w:ilvl="7" w:tplc="04190019" w:tentative="1">
+      <w:start w:val="1"/>
+      <w:numFmt w:val="lowerLetter"/>
+      <w:lvlText w:val="%8."/>
+      <w:lvlJc w:val="left"/>
+      <w:pPr>
+        <w:ind w:left="5760" w:hanging="360"/>
+      </w:pPr>
+    </w:lvl>
+    <w:lvl w:ilvl="8" w:tplc="0419001B" w:tentative="1">
+      <w:start w:val="1"/>
+      <w:numFmt w:val="lowerRoman"/>
+      <w:lvlText w:val="%9."/>
+      <w:lvlJc w:val="right"/>
+      <w:pPr>
+        <w:ind w:left="6480" w:hanging="180"/>
+      </w:pPr>
+    </w:lvl>
+  </w:abstractNum>
+  <w:abstractNum w:abstractNumId="4" w15:restartNumberingAfterBreak="0">
+    <w:nsid w:val="304515B9"/>
+    <w:multiLevelType w:val="hybridMultilevel"/>
+    <w:tmpl w:val="1F74F504"/>
+    <w:lvl w:ilvl="0" w:tplc="0419000F">
+      <w:start w:val="1"/>
+      <w:numFmt w:val="decimal"/>
+      <w:lvlText w:val="%1."/>
+      <w:lvlJc w:val="left"/>
+      <w:pPr>
+        <w:ind w:left="720" w:hanging="360"/>
+      </w:pPr>
+      <w:rPr>
+        <w:rFonts w:hint="default"/>
+      </w:rPr>
+    </w:lvl>
+    <w:lvl w:ilvl="1" w:tplc="04190019" w:tentative="1">
+      <w:start w:val="1"/>
+      <w:numFmt w:val="lowerLetter"/>
+      <w:lvlText w:val="%2."/>
+      <w:lvlJc w:val="left"/>
+      <w:pPr>
+        <w:ind w:left="1440" w:hanging="360"/>
+      </w:pPr>
+    </w:lvl>
+    <w:lvl w:ilvl="2" w:tplc="0419001B" w:tentative="1">
+      <w:start w:val="1"/>
+      <w:numFmt w:val="lowerRoman"/>
+      <w:lvlText w:val="%3."/>
+      <w:lvlJc w:val="right"/>
+      <w:pPr>
+        <w:ind w:left="2160" w:hanging="180"/>
+      </w:pPr>
+    </w:lvl>
+    <w:lvl w:ilvl="3" w:tplc="0419000F" w:tentative="1">
+      <w:start w:val="1"/>
+      <w:numFmt w:val="decimal"/>
+      <w:lvlText w:val="%4."/>
+      <w:lvlJc w:val="left"/>
+      <w:pPr>
+        <w:ind w:left="2880" w:hanging="360"/>
+      </w:pPr>
+    </w:lvl>
+    <w:lvl w:ilvl="4" w:tplc="04190019" w:tentative="1">
+      <w:start w:val="1"/>
+      <w:numFmt w:val="lowerLetter"/>
+      <w:lvlText w:val="%5."/>
+      <w:lvlJc w:val="left"/>
+      <w:pPr>
+        <w:ind w:left="3600" w:hanging="360"/>
+      </w:pPr>
+    </w:lvl>
+    <w:lvl w:ilvl="5" w:tplc="0419001B" w:tentative="1">
+      <w:start w:val="1"/>
+      <w:numFmt w:val="lowerRoman"/>
+      <w:lvlText w:val="%6."/>
+      <w:lvlJc w:val="right"/>
+      <w:pPr>
+        <w:ind w:left="4320" w:hanging="180"/>
+      </w:pPr>
+    </w:lvl>
+    <w:lvl w:ilvl="6" w:tplc="0419000F" w:tentative="1">
+      <w:start w:val="1"/>
+      <w:numFmt w:val="decimal"/>
+      <w:lvlText w:val="%7."/>
+      <w:lvlJc w:val="left"/>
+      <w:pPr>
+        <w:ind w:left="5040" w:hanging="360"/>
+      </w:pPr>
+    </w:lvl>
+    <w:lvl w:ilvl="7" w:tplc="04190019" w:tentative="1">
+      <w:start w:val="1"/>
+      <w:numFmt w:val="lowerLetter"/>
+      <w:lvlText w:val="%8."/>
+      <w:lvlJc w:val="left"/>
+      <w:pPr>
+        <w:ind w:left="5760" w:hanging="360"/>
+      </w:pPr>
+    </w:lvl>
+    <w:lvl w:ilvl="8" w:tplc="0419001B" w:tentative="1">
+      <w:start w:val="1"/>
+      <w:numFmt w:val="lowerRoman"/>
+      <w:lvlText w:val="%9."/>
+      <w:lvlJc w:val="right"/>
+      <w:pPr>
+        <w:ind w:left="6480" w:hanging="180"/>
+      </w:pPr>
+    </w:lvl>
+  </w:abstractNum>
+  <w:abstractNum w:abstractNumId="5" w15:restartNumberingAfterBreak="0">
+    <w:nsid w:val="3C1D672B"/>
+    <w:multiLevelType w:val="hybridMultilevel"/>
+    <w:tmpl w:val="1D1AC95C"/>
+    <w:lvl w:ilvl="0" w:tplc="0419000F">
+      <w:start w:val="1"/>
+      <w:numFmt w:val="decimal"/>
+      <w:lvlText w:val="%1."/>
+      <w:lvlJc w:val="left"/>
+      <w:pPr>
+        <w:ind w:left="720" w:hanging="360"/>
+      </w:pPr>
+      <w:rPr>
+        <w:rFonts w:hint="default"/>
+      </w:rPr>
+    </w:lvl>
+    <w:lvl w:ilvl="1" w:tplc="04190019" w:tentative="1">
+      <w:start w:val="1"/>
+      <w:numFmt w:val="lowerLetter"/>
+      <w:lvlText w:val="%2."/>
+      <w:lvlJc w:val="left"/>
+      <w:pPr>
+        <w:ind w:left="1440" w:hanging="360"/>
+      </w:pPr>
+    </w:lvl>
+    <w:lvl w:ilvl="2" w:tplc="0419001B" w:tentative="1">
+      <w:start w:val="1"/>
+      <w:numFmt w:val="lowerRoman"/>
+      <w:lvlText w:val="%3."/>
+      <w:lvlJc w:val="right"/>
+      <w:pPr>
+        <w:ind w:left="2160" w:hanging="180"/>
+      </w:pPr>
+    </w:lvl>
+    <w:lvl w:ilvl="3" w:tplc="0419000F" w:tentative="1">
+      <w:start w:val="1"/>
+      <w:numFmt w:val="decimal"/>
+      <w:lvlText w:val="%4."/>
+      <w:lvlJc w:val="left"/>
+      <w:pPr>
+        <w:ind w:left="2880" w:hanging="360"/>
+      </w:pPr>
+    </w:lvl>
+    <w:lvl w:ilvl="4" w:tplc="04190019" w:tentative="1">
+      <w:start w:val="1"/>
+      <w:numFmt w:val="lowerLetter"/>
+      <w:lvlText w:val="%5."/>
+      <w:lvlJc w:val="left"/>
+      <w:pPr>
+        <w:ind w:left="3600" w:hanging="360"/>
+      </w:pPr>
+    </w:lvl>
+    <w:lvl w:ilvl="5" w:tplc="0419001B" w:tentative="1">
+      <w:start w:val="1"/>
+      <w:numFmt w:val="lowerRoman"/>
+      <w:lvlText w:val="%6."/>
+      <w:lvlJc w:val="right"/>
+      <w:pPr>
+        <w:ind w:left="4320" w:hanging="180"/>
+      </w:pPr>
+    </w:lvl>
+    <w:lvl w:ilvl="6" w:tplc="0419000F" w:tentative="1">
+      <w:start w:val="1"/>
+      <w:numFmt w:val="decimal"/>
+      <w:lvlText w:val="%7."/>
+      <w:lvlJc w:val="left"/>
+      <w:pPr>
+        <w:ind w:left="5040" w:hanging="360"/>
+      </w:pPr>
+    </w:lvl>
+    <w:lvl w:ilvl="7" w:tplc="04190019" w:tentative="1">
+      <w:start w:val="1"/>
+      <w:numFmt w:val="lowerLetter"/>
+      <w:lvlText w:val="%8."/>
+      <w:lvlJc w:val="left"/>
+      <w:pPr>
+        <w:ind w:left="5760" w:hanging="360"/>
+      </w:pPr>
+    </w:lvl>
+    <w:lvl w:ilvl="8" w:tplc="0419001B" w:tentative="1">
+      <w:start w:val="1"/>
+      <w:numFmt w:val="lowerRoman"/>
+      <w:lvlText w:val="%9."/>
+      <w:lvlJc w:val="right"/>
+      <w:pPr>
+        <w:ind w:left="6480" w:hanging="180"/>
+      </w:pPr>
+    </w:lvl>
+  </w:abstractNum>
+  <w:abstractNum w:abstractNumId="6" w15:restartNumberingAfterBreak="0">
+    <w:nsid w:val="51D34D0B"/>
+    <w:multiLevelType w:val="hybridMultilevel"/>
+    <w:tmpl w:val="C568BDE4"/>
+    <w:lvl w:ilvl="0" w:tplc="0419000F">
+      <w:start w:val="1"/>
+      <w:numFmt w:val="decimal"/>
+      <w:lvlText w:val="%1."/>
+      <w:lvlJc w:val="left"/>
+      <w:pPr>
+        <w:ind w:left="720" w:hanging="360"/>
+      </w:pPr>
+    </w:lvl>
+    <w:lvl w:ilvl="1" w:tplc="04190019" w:tentative="1">
+      <w:start w:val="1"/>
+      <w:numFmt w:val="lowerLetter"/>
+      <w:lvlText w:val="%2."/>
+      <w:lvlJc w:val="left"/>
+      <w:pPr>
+        <w:ind w:left="1440" w:hanging="360"/>
+      </w:pPr>
+    </w:lvl>
+    <w:lvl w:ilvl="2" w:tplc="0419001B" w:tentative="1">
+      <w:start w:val="1"/>
+      <w:numFmt w:val="lowerRoman"/>
+      <w:lvlText w:val="%3."/>
+      <w:lvlJc w:val="right"/>
+      <w:pPr>
+        <w:ind w:left="2160" w:hanging="180"/>
+      </w:pPr>
+    </w:lvl>
+    <w:lvl w:ilvl="3" w:tplc="0419000F" w:tentative="1">
+      <w:start w:val="1"/>
+      <w:numFmt w:val="decimal"/>
+      <w:lvlText w:val="%4."/>
+      <w:lvlJc w:val="left"/>
+      <w:pPr>
+        <w:ind w:left="2880" w:hanging="360"/>
+      </w:pPr>
+    </w:lvl>
+    <w:lvl w:ilvl="4" w:tplc="04190019" w:tentative="1">
+      <w:start w:val="1"/>
+      <w:numFmt w:val="lowerLetter"/>
+      <w:lvlText w:val="%5."/>
+      <w:lvlJc w:val="left"/>
+      <w:pPr>
+        <w:ind w:left="3600" w:hanging="360"/>
+      </w:pPr>
+    </w:lvl>
+    <w:lvl w:ilvl="5" w:tplc="0419001B" w:tentative="1">
+      <w:start w:val="1"/>
+      <w:numFmt w:val="lowerRoman"/>
+      <w:lvlText w:val="%6."/>
+      <w:lvlJc w:val="right"/>
+      <w:pPr>
+        <w:ind w:left="4320" w:hanging="180"/>
+      </w:pPr>
+    </w:lvl>
+    <w:lvl w:ilvl="6" w:tplc="0419000F" w:tentative="1">
+      <w:start w:val="1"/>
+      <w:numFmt w:val="decimal"/>
+      <w:lvlText w:val="%7."/>
+      <w:lvlJc w:val="left"/>
+      <w:pPr>
+        <w:ind w:left="5040" w:hanging="360"/>
+      </w:pPr>
+    </w:lvl>
+    <w:lvl w:ilvl="7" w:tplc="04190019" w:tentative="1">
+      <w:start w:val="1"/>
+      <w:numFmt w:val="lowerLetter"/>
+      <w:lvlText w:val="%8."/>
+      <w:lvlJc w:val="left"/>
+      <w:pPr>
+        <w:ind w:left="5760" w:hanging="360"/>
+      </w:pPr>
+    </w:lvl>
+    <w:lvl w:ilvl="8" w:tplc="0419001B" w:tentative="1">
+      <w:start w:val="1"/>
+      <w:numFmt w:val="lowerRoman"/>
+      <w:lvlText w:val="%9."/>
+      <w:lvlJc w:val="right"/>
+      <w:pPr>
+        <w:ind w:left="6480" w:hanging="180"/>
+      </w:pPr>
+    </w:lvl>
+  </w:abstractNum>
+  <w:abstractNum w:abstractNumId="7" w15:restartNumberingAfterBreak="0">
+    <w:nsid w:val="5A1225DD"/>
+    <w:multiLevelType w:val="hybridMultilevel"/>
+    <w:tmpl w:val="9F0889C0"/>
+    <w:lvl w:ilvl="0" w:tplc="0419000F">
+      <w:start w:val="1"/>
+      <w:numFmt w:val="decimal"/>
+      <w:lvlText w:val="%1."/>
+      <w:lvlJc w:val="left"/>
+      <w:pPr>
+        <w:ind w:left="720" w:hanging="360"/>
+      </w:pPr>
+      <w:rPr>
+        <w:rFonts w:hint="default"/>
+      </w:rPr>
+    </w:lvl>
+    <w:lvl w:ilvl="1" w:tplc="04190019" w:tentative="1">
+      <w:start w:val="1"/>
+      <w:numFmt w:val="lowerLetter"/>
+      <w:lvlText w:val="%2."/>
+      <w:lvlJc w:val="left"/>
+      <w:pPr>
+        <w:ind w:left="1440" w:hanging="360"/>
+      </w:pPr>
+    </w:lvl>
+    <w:lvl w:ilvl="2" w:tplc="0419001B" w:tentative="1">
+      <w:start w:val="1"/>
+      <w:numFmt w:val="lowerRoman"/>
+      <w:lvlText w:val="%3."/>
+      <w:lvlJc w:val="right"/>
+      <w:pPr>
+        <w:ind w:left="2160" w:hanging="180"/>
+      </w:pPr>
+    </w:lvl>
+    <w:lvl w:ilvl="3" w:tplc="0419000F" w:tentative="1">
+      <w:start w:val="1"/>
+      <w:numFmt w:val="decimal"/>
+      <w:lvlText w:val="%4."/>
+      <w:lvlJc w:val="left"/>
+      <w:pPr>
+        <w:ind w:left="2880" w:hanging="360"/>
+      </w:pPr>
+    </w:lvl>
+    <w:lvl w:ilvl="4" w:tplc="04190019" w:tentative="1">
+      <w:start w:val="1"/>
+      <w:numFmt w:val="lowerLetter"/>
+      <w:lvlText w:val="%5."/>
+      <w:lvlJc w:val="left"/>
+      <w:pPr>
+        <w:ind w:left="3600" w:hanging="360"/>
+      </w:pPr>
+    </w:lvl>
+    <w:lvl w:ilvl="5" w:tplc="0419001B" w:tentative="1">
+      <w:start w:val="1"/>
+      <w:numFmt w:val="lowerRoman"/>
+      <w:lvlText w:val="%6."/>
+      <w:lvlJc w:val="right"/>
+      <w:pPr>
+        <w:ind w:left="4320" w:hanging="180"/>
+      </w:pPr>
+    </w:lvl>
+    <w:lvl w:ilvl="6" w:tplc="0419000F" w:tentative="1">
+      <w:start w:val="1"/>
+      <w:numFmt w:val="decimal"/>
+      <w:lvlText w:val="%7."/>
+      <w:lvlJc w:val="left"/>
+      <w:pPr>
+        <w:ind w:left="5040" w:hanging="360"/>
+      </w:pPr>
+    </w:lvl>
+    <w:lvl w:ilvl="7" w:tplc="04190019" w:tentative="1">
+      <w:start w:val="1"/>
+      <w:numFmt w:val="lowerLetter"/>
+      <w:lvlText w:val="%8."/>
+      <w:lvlJc w:val="left"/>
+      <w:pPr>
+        <w:ind w:left="5760" w:hanging="360"/>
+      </w:pPr>
+    </w:lvl>
+    <w:lvl w:ilvl="8" w:tplc="0419001B" w:tentative="1">
+      <w:start w:val="1"/>
+      <w:numFmt w:val="lowerRoman"/>
+      <w:lvlText w:val="%9."/>
+      <w:lvlJc w:val="right"/>
+      <w:pPr>
+        <w:ind w:left="6480" w:hanging="180"/>
+      </w:pPr>
+    </w:lvl>
+  </w:abstractNum>
+  <w:abstractNum w:abstractNumId="8" w15:restartNumberingAfterBreak="0">
+    <w:nsid w:val="5A1948C4"/>
+    <w:multiLevelType w:val="hybridMultilevel"/>
+    <w:tmpl w:val="672EE632"/>
+    <w:lvl w:ilvl="0" w:tplc="0419000F">
+      <w:start w:val="1"/>
+      <w:numFmt w:val="decimal"/>
+      <w:lvlText w:val="%1."/>
+      <w:lvlJc w:val="left"/>
+      <w:pPr>
+        <w:ind w:left="720" w:hanging="360"/>
+      </w:pPr>
+      <w:rPr>
+        <w:rFonts w:hint="default"/>
+      </w:rPr>
+    </w:lvl>
+    <w:lvl w:ilvl="1" w:tplc="04190019" w:tentative="1">
+      <w:start w:val="1"/>
+      <w:numFmt w:val="lowerLetter"/>
+      <w:lvlText w:val="%2."/>
+      <w:lvlJc w:val="left"/>
+      <w:pPr>
+        <w:ind w:left="1440" w:hanging="360"/>
+      </w:pPr>
+    </w:lvl>
+    <w:lvl w:ilvl="2" w:tplc="0419001B" w:tentative="1">
+      <w:start w:val="1"/>
+      <w:numFmt w:val="lowerRoman"/>
+      <w:lvlText w:val="%3."/>
+      <w:lvlJc w:val="right"/>
+      <w:pPr>
+        <w:ind w:left="2160" w:hanging="180"/>
+      </w:pPr>
+    </w:lvl>
+    <w:lvl w:ilvl="3" w:tplc="0419000F" w:tentative="1">
+      <w:start w:val="1"/>
+      <w:numFmt w:val="decimal"/>
+      <w:lvlText w:val="%4."/>
+      <w:lvlJc w:val="left"/>
+      <w:pPr>
+        <w:ind w:left="2880" w:hanging="360"/>
+      </w:pPr>
+    </w:lvl>
+    <w:lvl w:ilvl="4" w:tplc="04190019" w:tentative="1">
+      <w:start w:val="1"/>
+      <w:numFmt w:val="lowerLetter"/>
+      <w:lvlText w:val="%5."/>
+      <w:lvlJc w:val="left"/>
+      <w:pPr>
+        <w:ind w:left="3600" w:hanging="360"/>
+      </w:pPr>
+    </w:lvl>
+    <w:lvl w:ilvl="5" w:tplc="0419001B" w:tentative="1">
+      <w:start w:val="1"/>
+      <w:numFmt w:val="lowerRoman"/>
+      <w:lvlText w:val="%6."/>
+      <w:lvlJc w:val="right"/>
+      <w:pPr>
+        <w:ind w:left="4320" w:hanging="180"/>
+      </w:pPr>
+    </w:lvl>
+    <w:lvl w:ilvl="6" w:tplc="0419000F" w:tentative="1">
+      <w:start w:val="1"/>
+      <w:numFmt w:val="decimal"/>
+      <w:lvlText w:val="%7."/>
+      <w:lvlJc w:val="left"/>
+      <w:pPr>
+        <w:ind w:left="5040" w:hanging="360"/>
+      </w:pPr>
+    </w:lvl>
+    <w:lvl w:ilvl="7" w:tplc="04190019" w:tentative="1">
+      <w:start w:val="1"/>
+      <w:numFmt w:val="lowerLetter"/>
+      <w:lvlText w:val="%8."/>
+      <w:lvlJc w:val="left"/>
+      <w:pPr>
+        <w:ind w:left="5760" w:hanging="360"/>
+      </w:pPr>
+    </w:lvl>
+    <w:lvl w:ilvl="8" w:tplc="0419001B" w:tentative="1">
+      <w:start w:val="1"/>
+      <w:numFmt w:val="lowerRoman"/>
+      <w:lvlText w:val="%9."/>
+      <w:lvlJc w:val="right"/>
+      <w:pPr>
+        <w:ind w:left="6480" w:hanging="180"/>
+      </w:pPr>
+    </w:lvl>
+  </w:abstractNum>
+  <w:abstractNum w:abstractNumId="9" w15:restartNumberingAfterBreak="0">
+    <w:nsid w:val="5DA721B8"/>
+    <w:multiLevelType w:val="hybridMultilevel"/>
+    <w:tmpl w:val="5F14E3CE"/>
+    <w:lvl w:ilvl="0" w:tplc="0419000F">
+      <w:start w:val="1"/>
+      <w:numFmt w:val="decimal"/>
+      <w:lvlText w:val="%1."/>
+      <w:lvlJc w:val="left"/>
+      <w:pPr>
+        <w:ind w:left="720" w:hanging="360"/>
+      </w:pPr>
+      <w:rPr>
+        <w:rFonts w:hint="default"/>
+      </w:rPr>
+    </w:lvl>
+    <w:lvl w:ilvl="1" w:tplc="04190019" w:tentative="1">
+      <w:start w:val="1"/>
+      <w:numFmt w:val="lowerLetter"/>
+      <w:lvlText w:val="%2."/>
+      <w:lvlJc w:val="left"/>
+      <w:pPr>
+        <w:ind w:left="1440" w:hanging="360"/>
+      </w:pPr>
+    </w:lvl>
+    <w:lvl w:ilvl="2" w:tplc="0419001B" w:tentative="1">
+      <w:start w:val="1"/>
+      <w:numFmt w:val="lowerRoman"/>
+      <w:lvlText w:val="%3."/>
+      <w:lvlJc w:val="right"/>
+      <w:pPr>
+        <w:ind w:left="2160" w:hanging="180"/>
+      </w:pPr>
+    </w:lvl>
+    <w:lvl w:ilvl="3" w:tplc="0419000F" w:tentative="1">
+      <w:start w:val="1"/>
+      <w:numFmt w:val="decimal"/>
+      <w:lvlText w:val="%4."/>
+      <w:lvlJc w:val="left"/>
+      <w:pPr>
+        <w:ind w:left="2880" w:hanging="360"/>
+      </w:pPr>
+    </w:lvl>
+    <w:lvl w:ilvl="4" w:tplc="04190019" w:tentative="1">
+      <w:start w:val="1"/>
+      <w:numFmt w:val="lowerLetter"/>
+      <w:lvlText w:val="%5."/>
+      <w:lvlJc w:val="left"/>
+      <w:pPr>
+        <w:ind w:left="3600" w:hanging="360"/>
+      </w:pPr>
+    </w:lvl>
+    <w:lvl w:ilvl="5" w:tplc="0419001B" w:tentative="1">
+      <w:start w:val="1"/>
+      <w:numFmt w:val="lowerRoman"/>
+      <w:lvlText w:val="%6."/>
+      <w:lvlJc w:val="right"/>
+      <w:pPr>
+        <w:ind w:left="4320" w:hanging="180"/>
+      </w:pPr>
+    </w:lvl>
+    <w:lvl w:ilvl="6" w:tplc="0419000F" w:tentative="1">
+      <w:start w:val="1"/>
+      <w:numFmt w:val="decimal"/>
+      <w:lvlText w:val="%7."/>
+      <w:lvlJc w:val="left"/>
+      <w:pPr>
+        <w:ind w:left="5040" w:hanging="360"/>
+      </w:pPr>
+    </w:lvl>
+    <w:lvl w:ilvl="7" w:tplc="04190019" w:tentative="1">
+      <w:start w:val="1"/>
+      <w:numFmt w:val="lowerLetter"/>
+      <w:lvlText w:val="%8."/>
+      <w:lvlJc w:val="left"/>
+      <w:pPr>
+        <w:ind w:left="5760" w:hanging="360"/>
+      </w:pPr>
+    </w:lvl>
+    <w:lvl w:ilvl="8" w:tplc="0419001B" w:tentative="1">
+      <w:start w:val="1"/>
+      <w:numFmt w:val="lowerRoman"/>
+      <w:lvlText w:val="%9."/>
+      <w:lvlJc w:val="right"/>
+      <w:pPr>
+        <w:ind w:left="6480" w:hanging="180"/>
+      </w:pPr>
+    </w:lvl>
+  </w:abstractNum>
+  <w:abstractNum w:abstractNumId="10" w15:restartNumberingAfterBreak="0">
+    <w:nsid w:val="6B2C33E4"/>
+    <w:multiLevelType w:val="hybridMultilevel"/>
+    <w:tmpl w:val="3BF6BC30"/>
+    <w:lvl w:ilvl="0" w:tplc="0419000F">
+      <w:start w:val="1"/>
+      <w:numFmt w:val="decimal"/>
+      <w:lvlText w:val="%1."/>
+      <w:lvlJc w:val="left"/>
+      <w:pPr>
+        <w:ind w:left="720" w:hanging="360"/>
+      </w:pPr>
+      <w:rPr>
+        <w:rFonts w:hint="default"/>
+      </w:rPr>
+    </w:lvl>
+    <w:lvl w:ilvl="1" w:tplc="04190019" w:tentative="1">
+      <w:start w:val="1"/>
+      <w:numFmt w:val="lowerLetter"/>
+      <w:lvlText w:val="%2."/>
+      <w:lvlJc w:val="left"/>
+      <w:pPr>
+        <w:ind w:left="1440" w:hanging="360"/>
+      </w:pPr>
+    </w:lvl>
+    <w:lvl w:ilvl="2" w:tplc="0419001B" w:tentative="1">
+      <w:start w:val="1"/>
+      <w:numFmt w:val="lowerRoman"/>
+      <w:lvlText w:val="%3."/>
+      <w:lvlJc w:val="right"/>
+      <w:pPr>
+        <w:ind w:left="2160" w:hanging="180"/>
+      </w:pPr>
+    </w:lvl>
+    <w:lvl w:ilvl="3" w:tplc="0419000F" w:tentative="1">
+      <w:start w:val="1"/>
+      <w:numFmt w:val="decimal"/>
+      <w:lvlText w:val="%4."/>
+      <w:lvlJc w:val="left"/>
+      <w:pPr>
+        <w:ind w:left="2880" w:hanging="360"/>
+      </w:pPr>
+    </w:lvl>
+    <w:lvl w:ilvl="4" w:tplc="04190019" w:tentative="1">
+      <w:start w:val="1"/>
+      <w:numFmt w:val="lowerLetter"/>
+      <w:lvlText w:val="%5."/>
+      <w:lvlJc w:val="left"/>
+      <w:pPr>
+        <w:ind w:left="3600" w:hanging="360"/>
+      </w:pPr>
+    </w:lvl>
+    <w:lvl w:ilvl="5" w:tplc="0419001B" w:tentative="1">
+      <w:start w:val="1"/>
+      <w:numFmt w:val="lowerRoman"/>
+      <w:lvlText w:val="%6."/>
+      <w:lvlJc w:val="right"/>
+      <w:pPr>
+        <w:ind w:left="4320" w:hanging="180"/>
+      </w:pPr>
+    </w:lvl>
+    <w:lvl w:ilvl="6" w:tplc="0419000F" w:tentative="1">
+      <w:start w:val="1"/>
+      <w:numFmt w:val="decimal"/>
+      <w:lvlText w:val="%7."/>
+      <w:lvlJc w:val="left"/>
+      <w:pPr>
+        <w:ind w:left="5040" w:hanging="360"/>
+      </w:pPr>
+    </w:lvl>
+    <w:lvl w:ilvl="7" w:tplc="04190019" w:tentative="1">
+      <w:start w:val="1"/>
+      <w:numFmt w:val="lowerLetter"/>
+      <w:lvlText w:val="%8."/>
+      <w:lvlJc w:val="left"/>
+      <w:pPr>
+        <w:ind w:left="5760" w:hanging="360"/>
+      </w:pPr>
+    </w:lvl>
+    <w:lvl w:ilvl="8" w:tplc="0419001B" w:tentative="1">
+      <w:start w:val="1"/>
+      <w:numFmt w:val="lowerRoman"/>
+      <w:lvlText w:val="%9."/>
+      <w:lvlJc w:val="right"/>
+      <w:pPr>
+        <w:ind w:left="6480" w:hanging="180"/>
+      </w:pPr>
+    </w:lvl>
+  </w:abstractNum>
+  <w:num w:numId="1" w16cid:durableId="2044475814">
+    <w:abstractNumId w:val="6"/>
+  </w:num>
+  <w:num w:numId="2" w16cid:durableId="194468364">
+    <w:abstractNumId w:val="1"/>
+  </w:num>
+  <w:num w:numId="3" w16cid:durableId="1332412587">
+    <w:abstractNumId w:val="2"/>
+  </w:num>
+  <w:num w:numId="4" w16cid:durableId="1126580238">
+    <w:abstractNumId w:val="0"/>
+  </w:num>
+  <w:num w:numId="5" w16cid:durableId="315452581">
+    <w:abstractNumId w:val="7"/>
+  </w:num>
+  <w:num w:numId="6" w16cid:durableId="1160459042">
+    <w:abstractNumId w:val="3"/>
+  </w:num>
+  <w:num w:numId="7" w16cid:durableId="1950744855">
+    <w:abstractNumId w:val="5"/>
+  </w:num>
+  <w:num w:numId="8" w16cid:durableId="742409284">
+    <w:abstractNumId w:val="9"/>
+  </w:num>
+  <w:num w:numId="9" w16cid:durableId="443690331">
+    <w:abstractNumId w:val="8"/>
+  </w:num>
+  <w:num w:numId="10" w16cid:durableId="1945184218">
+    <w:abstractNumId w:val="4"/>
+  </w:num>
+  <w:num w:numId="11" w16cid:durableId="81293973">
+    <w:abstractNumId w:val="10"/>
+  </w:num>
+</w:numbering>
 </file>
 
 <file path=word/styles.xml><?xml version="1.0" encoding="utf-8"?>
@@ -23,11 +1642,9 @@
     <w:rPrDefault>
       <w:rPr>
         <w:rFonts w:asciiTheme="minorHAnsi" w:eastAsiaTheme="minorHAnsi" w:hAnsiTheme="minorHAnsi" w:cstheme="minorBidi"/>
-        <w:kern w:val="2"/>
         <w:sz w:val="22"/>
         <w:szCs w:val="22"/>
         <w:lang w:val="ru-RU" w:eastAsia="en-US" w:bidi="ar-SA"/>
-        <w14:ligatures w14:val="standardContextual"/>
       </w:rPr>
     </w:rPrDefault>
     <w:pPrDefault>
@@ -417,6 +2034,15 @@
   <w:style w:type="paragraph" w:default="1" w:styleId="a">
     <w:name w:val="Normal"/>
     <w:qFormat/>
+    <w:rsid w:val="00463362"/>
+    <w:pPr>
+      <w:spacing w:after="0" w:line="240" w:lineRule="auto"/>
+      <w:jc w:val="both"/>
+    </w:pPr>
+    <w:rPr>
+      <w:rFonts w:ascii="Times New Roman" w:hAnsi="Times New Roman"/>
+      <w:sz w:val="28"/>
+    </w:rPr>
   </w:style>
   <w:style w:type="character" w:default="1" w:styleId="a0">
     <w:name w:val="Default Paragraph Font"/>
@@ -444,6 +2070,36 @@
     <w:uiPriority w:val="99"/>
     <w:semiHidden/>
     <w:unhideWhenUsed/>
+  </w:style>
+  <w:style w:type="table" w:styleId="a3">
+    <w:name w:val="Table Grid"/>
+    <w:basedOn w:val="a1"/>
+    <w:uiPriority w:val="39"/>
+    <w:rsid w:val="0034398F"/>
+    <w:pPr>
+      <w:spacing w:after="0" w:line="240" w:lineRule="auto"/>
+    </w:pPr>
+    <w:tblPr>
+      <w:tblBorders>
+        <w:top w:val="single" w:sz="4" w:space="0" w:color="auto"/>
+        <w:left w:val="single" w:sz="4" w:space="0" w:color="auto"/>
+        <w:bottom w:val="single" w:sz="4" w:space="0" w:color="auto"/>
+        <w:right w:val="single" w:sz="4" w:space="0" w:color="auto"/>
+        <w:insideH w:val="single" w:sz="4" w:space="0" w:color="auto"/>
+        <w:insideV w:val="single" w:sz="4" w:space="0" w:color="auto"/>
+      </w:tblBorders>
+    </w:tblPr>
+  </w:style>
+  <w:style w:type="paragraph" w:styleId="a4">
+    <w:name w:val="List Paragraph"/>
+    <w:basedOn w:val="a"/>
+    <w:uiPriority w:val="34"/>
+    <w:qFormat/>
+    <w:rsid w:val="00971343"/>
+    <w:pPr>
+      <w:ind w:left="720"/>
+      <w:contextualSpacing/>
+    </w:pPr>
   </w:style>
 </w:styles>
 </file>
